--- a/public/AlanChavarin_Resume_SoftwareEngineer_v8.docx
+++ b/public/AlanChavarin_Resume_SoftwareEngineer_v8.docx
@@ -285,6 +285,18 @@
           <w:b/>
         </w:rPr>
         <w:t>Engineer</w:t>
+      </w:r>
+      <w:r>
+        <w:rPr>
+          <w:b/>
+        </w:rPr>
+        <w:t xml:space="preserve"> </w:t>
+      </w:r>
+      <w:r>
+        <w:rPr>
+          <w:bCs/>
+        </w:rPr>
+        <w:t>(Part Time)</w:t>
       </w:r>
     </w:p>
     <w:p>
